--- a/PIO_2_v2.docx
+++ b/PIO_2_v2.docx
@@ -144,6 +144,7 @@
       </w:pPr>
       <w:r>
         <w:rPr>
+          <w:noProof/>
           <w:lang w:val="en-US"/>
         </w:rPr>
         <w:drawing>
@@ -277,6 +278,9 @@
     </w:p>
     <w:p>
       <w:r>
+        <w:rPr>
+          <w:noProof/>
+        </w:rPr>
         <w:lastRenderedPageBreak/>
         <w:drawing>
           <wp:inline distT="0" distB="0" distL="0" distR="0" wp14:anchorId="21CD0537" wp14:editId="1DAE7CD7">
@@ -401,6 +405,9 @@
     </w:p>
     <w:p>
       <w:r>
+        <w:rPr>
+          <w:noProof/>
+        </w:rPr>
         <w:lastRenderedPageBreak/>
         <w:drawing>
           <wp:inline distT="0" distB="0" distL="0" distR="0" wp14:anchorId="43A64DE3" wp14:editId="4394F2B9">
@@ -526,6 +533,9 @@
     </w:p>
     <w:p>
       <w:r>
+        <w:rPr>
+          <w:noProof/>
+        </w:rPr>
         <w:drawing>
           <wp:inline distT="0" distB="0" distL="0" distR="0" wp14:anchorId="64B180D5" wp14:editId="2C602D41">
             <wp:extent cx="5760720" cy="1986915"/>
@@ -572,6 +582,7 @@
       <w:r>
         <w:rPr>
           <w:b/>
+          <w:noProof/>
         </w:rPr>
         <w:lastRenderedPageBreak/>
         <w:drawing>
@@ -677,280 +688,13 @@
         <w:t>git checkout -b accessory-encapsulation</w:t>
       </w:r>
     </w:p>
-    <w:p/>
-    <w:p>
-      <w:pPr>
-        <w:pStyle w:val="Akapitzlist"/>
-        <w:numPr>
-          <w:ilvl w:val="0"/>
-          <w:numId w:val="3"/>
-        </w:numPr>
-        <w:rPr>
-          <w:b/>
-        </w:rPr>
-      </w:pPr>
-      <w:r>
-        <w:rPr>
-          <w:b/>
-        </w:rPr>
-        <w:t>Wykonano zmiany w kodzie:</w:t>
-      </w:r>
-    </w:p>
-    <w:p>
-      <w:pPr>
-        <w:ind w:left="12" w:firstLine="708"/>
-      </w:pPr>
-      <w:r>
-        <w:t>- Przeanalizowano i zmieniono modyfikatory dostępu</w:t>
-      </w:r>
-    </w:p>
-    <w:p>
-      <w:pPr>
-        <w:ind w:firstLine="708"/>
-      </w:pPr>
-      <w:r>
-        <w:t xml:space="preserve">- Wygenerowano getter dla pola </w:t>
-      </w:r>
-      <w:proofErr w:type="spellStart"/>
-      <w:r>
-        <w:t>total</w:t>
-      </w:r>
-      <w:proofErr w:type="spellEnd"/>
-      <w:r>
-        <w:t xml:space="preserve"> w </w:t>
-      </w:r>
-      <w:proofErr w:type="spellStart"/>
-      <w:r>
-        <w:t>DefaultCountingOutRhymer</w:t>
-      </w:r>
-      <w:proofErr w:type="spellEnd"/>
-    </w:p>
-    <w:p>
-      <w:pPr>
-        <w:ind w:left="708"/>
-      </w:pPr>
-      <w:r>
-        <w:t>- Przeprowadzono hermetyzację nieprywatnych atrybutów</w:t>
-      </w:r>
-    </w:p>
-    <w:p>
-      <w:pPr>
-        <w:ind w:left="708"/>
-      </w:pPr>
-      <w:r>
-        <w:t xml:space="preserve">- Usunięto nieużywane </w:t>
-      </w:r>
-      <w:proofErr w:type="spellStart"/>
-      <w:r>
-        <w:t>settery</w:t>
-      </w:r>
-      <w:proofErr w:type="spellEnd"/>
-    </w:p>
-    <w:p/>
-    <w:p>
-      <w:pPr>
-        <w:pStyle w:val="Akapitzlist"/>
-        <w:numPr>
-          <w:ilvl w:val="0"/>
-          <w:numId w:val="3"/>
-        </w:numPr>
-        <w:rPr>
-          <w:b/>
-        </w:rPr>
-      </w:pPr>
-      <w:r>
-        <w:rPr>
-          <w:b/>
-        </w:rPr>
-        <w:t>Wprowadzono zmiany do repozytorium:</w:t>
-      </w:r>
-    </w:p>
-    <w:p>
-      <w:pPr>
-        <w:ind w:left="720"/>
-        <w:rPr>
-          <w:lang w:val="en-US"/>
-        </w:rPr>
-      </w:pPr>
-      <w:r>
-        <w:rPr>
-          <w:lang w:val="en-US"/>
-        </w:rPr>
-        <w:t>git add .</w:t>
-      </w:r>
-    </w:p>
-    <w:p>
-      <w:pPr>
-        <w:ind w:left="720"/>
-      </w:pPr>
-      <w:r>
-        <w:t xml:space="preserve">git </w:t>
-      </w:r>
-      <w:proofErr w:type="spellStart"/>
-      <w:r>
-        <w:t>commit</w:t>
-      </w:r>
-      <w:proofErr w:type="spellEnd"/>
-      <w:r>
-        <w:t xml:space="preserve"> -m "9-12. </w:t>
-      </w:r>
-      <w:r>
-        <w:t>Implementacja hermetyzacji i modyfikatorów dostępu"</w:t>
-      </w:r>
-    </w:p>
-    <w:p>
-      <w:pPr>
-        <w:ind w:left="720"/>
-        <w:rPr>
-          <w:lang w:val="en-US"/>
-        </w:rPr>
-      </w:pPr>
-      <w:r>
-        <w:rPr>
-          <w:lang w:val="en-US"/>
-        </w:rPr>
-        <w:t>git push origin accessory-encapsulation</w:t>
-      </w:r>
-    </w:p>
-    <w:p>
-      <w:pPr>
-        <w:rPr>
-          <w:lang w:val="en-US"/>
-        </w:rPr>
-      </w:pPr>
-    </w:p>
-    <w:p>
-      <w:pPr>
-        <w:pStyle w:val="Akapitzlist"/>
-        <w:numPr>
-          <w:ilvl w:val="0"/>
-          <w:numId w:val="3"/>
-        </w:numPr>
-        <w:rPr>
-          <w:b/>
-        </w:rPr>
-      </w:pPr>
-      <w:r>
-        <w:rPr>
-          <w:b/>
-        </w:rPr>
-        <w:t xml:space="preserve">Utworzono </w:t>
-      </w:r>
-      <w:proofErr w:type="spellStart"/>
-      <w:r>
-        <w:rPr>
-          <w:b/>
-        </w:rPr>
-        <w:t>Pull</w:t>
-      </w:r>
-      <w:proofErr w:type="spellEnd"/>
-      <w:r>
-        <w:rPr>
-          <w:b/>
-        </w:rPr>
-        <w:t xml:space="preserve"> </w:t>
-      </w:r>
-      <w:proofErr w:type="spellStart"/>
-      <w:r>
-        <w:rPr>
-          <w:b/>
-        </w:rPr>
-        <w:t>Request</w:t>
-      </w:r>
-      <w:proofErr w:type="spellEnd"/>
-      <w:r>
-        <w:rPr>
-          <w:b/>
-        </w:rPr>
-        <w:t>:</w:t>
-      </w:r>
-    </w:p>
-    <w:p>
-      <w:pPr>
-        <w:ind w:left="720"/>
-      </w:pPr>
-      <w:r>
-        <w:t xml:space="preserve">- Utworzono PR z gałęzi </w:t>
-      </w:r>
-      <w:proofErr w:type="spellStart"/>
-      <w:r>
-        <w:t>accessory-encapsulation</w:t>
-      </w:r>
-      <w:proofErr w:type="spellEnd"/>
-      <w:r>
-        <w:t xml:space="preserve"> do master</w:t>
-      </w:r>
-    </w:p>
-    <w:p>
-      <w:pPr>
-        <w:ind w:left="720"/>
-      </w:pPr>
-      <w:r>
-        <w:lastRenderedPageBreak/>
-        <w:t>- Sprawdzono zmiany</w:t>
-      </w:r>
-    </w:p>
-    <w:p>
-      <w:pPr>
-        <w:ind w:left="720"/>
-      </w:pPr>
-      <w:r>
-        <w:t>- Zatwierdzono i scalono zmiany</w:t>
-      </w:r>
-    </w:p>
-    <w:p>
-      <w:pPr>
-        <w:ind w:left="720"/>
-      </w:pPr>
-      <w:r>
-        <w:t xml:space="preserve">{zdjęcie </w:t>
-      </w:r>
-      <w:proofErr w:type="spellStart"/>
-      <w:r>
-        <w:t>Pull</w:t>
-      </w:r>
-      <w:proofErr w:type="spellEnd"/>
-      <w:r>
-        <w:t xml:space="preserve"> </w:t>
-      </w:r>
-      <w:proofErr w:type="spellStart"/>
-      <w:r>
-        <w:t>Request</w:t>
-      </w:r>
-      <w:proofErr w:type="spellEnd"/>
-      <w:r>
-        <w:t>}</w:t>
-      </w:r>
-    </w:p>
-    <w:p/>
-    <w:p>
-      <w:pPr>
-        <w:rPr>
-          <w:b/>
-        </w:rPr>
-      </w:pPr>
-      <w:r>
-        <w:rPr>
-          <w:b/>
-        </w:rPr>
-        <w:t xml:space="preserve">Praca jako </w:t>
-      </w:r>
-      <w:proofErr w:type="spellStart"/>
-      <w:r>
-        <w:rPr>
-          <w:b/>
-        </w:rPr>
-        <w:t>Collaborator</w:t>
-      </w:r>
-      <w:proofErr w:type="spellEnd"/>
-    </w:p>
     <w:p>
       <w:r>
         <w:drawing>
-          <wp:inline distT="0" distB="0" distL="0" distR="0" wp14:anchorId="38FBE404" wp14:editId="0AAB7C20">
-            <wp:extent cx="5760720" cy="1664970"/>
-            <wp:effectExtent l="0" t="0" r="0" b="0"/>
-            <wp:docPr id="6" name="Obraz 6"/>
+          <wp:inline distT="0" distB="0" distL="0" distR="0" wp14:anchorId="4E192E61" wp14:editId="3715243E">
+            <wp:extent cx="5639587" cy="1152686"/>
+            <wp:effectExtent l="0" t="0" r="0" b="9525"/>
+            <wp:docPr id="7" name="Obraz 7"/>
             <wp:cNvGraphicFramePr>
               <a:graphicFrameLocks xmlns:a="http://schemas.openxmlformats.org/drawingml/2006/main" noChangeAspect="1"/>
             </wp:cNvGraphicFramePr>
@@ -970,7 +714,7 @@
                   <pic:spPr>
                     <a:xfrm>
                       <a:off x="0" y="0"/>
-                      <a:ext cx="5760720" cy="1664970"/>
+                      <a:ext cx="5639587" cy="1152686"/>
                     </a:xfrm>
                     <a:prstGeom prst="rect">
                       <a:avLst/>
@@ -988,7 +732,7 @@
         <w:pStyle w:val="Akapitzlist"/>
         <w:numPr>
           <w:ilvl w:val="0"/>
-          <w:numId w:val="4"/>
+          <w:numId w:val="3"/>
         </w:numPr>
         <w:rPr>
           <w:b/>
@@ -998,7 +742,89 @@
         <w:rPr>
           <w:b/>
         </w:rPr>
-        <w:t>Sklonowano repozytorium i utworzono gałąź:</w:t>
+        <w:t>Wykonano zmiany w kodzie:</w:t>
+      </w:r>
+    </w:p>
+    <w:p>
+      <w:pPr>
+        <w:ind w:left="12" w:firstLine="708"/>
+      </w:pPr>
+      <w:r>
+        <w:t>- Przeanalizowano i zmieniono modyfikatory dostępu</w:t>
+      </w:r>
+    </w:p>
+    <w:p>
+      <w:pPr>
+        <w:ind w:firstLine="708"/>
+      </w:pPr>
+      <w:r>
+        <w:t xml:space="preserve">- Wygenerowano getter dla pola </w:t>
+      </w:r>
+      <w:proofErr w:type="spellStart"/>
+      <w:r>
+        <w:t>total</w:t>
+      </w:r>
+      <w:proofErr w:type="spellEnd"/>
+      <w:r>
+        <w:t xml:space="preserve"> w </w:t>
+      </w:r>
+      <w:proofErr w:type="spellStart"/>
+      <w:r>
+        <w:t>DefaultCountingOutRhymer</w:t>
+      </w:r>
+      <w:proofErr w:type="spellEnd"/>
+    </w:p>
+    <w:p>
+      <w:pPr>
+        <w:ind w:left="708"/>
+      </w:pPr>
+      <w:r>
+        <w:t>- Przeprowadzono hermetyzację nieprywatnych atrybutów</w:t>
+      </w:r>
+    </w:p>
+    <w:p>
+      <w:pPr>
+        <w:ind w:left="708"/>
+      </w:pPr>
+      <w:r>
+        <w:t xml:space="preserve">- Usunięto nieużywane </w:t>
+      </w:r>
+      <w:proofErr w:type="spellStart"/>
+      <w:r>
+        <w:t>settery</w:t>
+      </w:r>
+      <w:proofErr w:type="spellEnd"/>
+    </w:p>
+    <w:p>
+      <w:r>
+        <w:tab/>
+        <w:t xml:space="preserve">- </w:t>
+      </w:r>
+      <w:proofErr w:type="spellStart"/>
+      <w:r>
+        <w:t>itp</w:t>
+      </w:r>
+      <w:proofErr w:type="spellEnd"/>
+      <w:r>
+        <w:t>…</w:t>
+      </w:r>
+    </w:p>
+    <w:p>
+      <w:pPr>
+        <w:pStyle w:val="Akapitzlist"/>
+        <w:numPr>
+          <w:ilvl w:val="0"/>
+          <w:numId w:val="3"/>
+        </w:numPr>
+        <w:rPr>
+          <w:b/>
+        </w:rPr>
+      </w:pPr>
+      <w:r>
+        <w:rPr>
+          <w:b/>
+        </w:rPr>
+        <w:t>Wprowadzono zmiany do repozytorium:</w:t>
       </w:r>
     </w:p>
     <w:p>
@@ -1012,44 +838,58 @@
         <w:rPr>
           <w:lang w:val="en-US"/>
         </w:rPr>
-        <w:t xml:space="preserve">git clone </w:t>
-      </w:r>
-      <w:r>
-        <w:rPr>
-          <w:lang w:val="en-US"/>
-        </w:rPr>
-        <w:t>https://github.com/dtchorzewski/pio_git_rhymers.git</w:t>
+        <w:t>git add .</w:t>
       </w:r>
     </w:p>
     <w:p>
       <w:pPr>
         <w:ind w:left="720"/>
-        <w:rPr>
-          <w:lang w:val="en-GB"/>
-        </w:rPr>
-      </w:pPr>
-      <w:r>
-        <w:rPr>
-          <w:lang w:val="en-GB"/>
-        </w:rPr>
-        <w:t>git checkout -b constants</w:t>
-      </w:r>
-    </w:p>
-    <w:p>
-      <w:pPr>
-        <w:rPr>
-          <w:lang w:val="en-GB"/>
-        </w:rPr>
-      </w:pPr>
-      <w:r>
-        <w:rPr>
-          <w:lang w:val="en-GB"/>
-        </w:rPr>
+      </w:pPr>
+      <w:r>
+        <w:t xml:space="preserve">git </w:t>
+      </w:r>
+      <w:proofErr w:type="spellStart"/>
+      <w:r>
+        <w:t>commit</w:t>
+      </w:r>
+      <w:proofErr w:type="spellEnd"/>
+      <w:r>
+        <w:t xml:space="preserve"> -m "9-12. </w:t>
+      </w:r>
+      <w:r>
+        <w:t>Implementacja hermetyzacji i modyfikatorów dostępu"</w:t>
+      </w:r>
+    </w:p>
+    <w:p>
+      <w:pPr>
+        <w:ind w:left="720"/>
+        <w:rPr>
+          <w:lang w:val="en-US"/>
+        </w:rPr>
+      </w:pPr>
+      <w:r>
+        <w:rPr>
+          <w:lang w:val="en-US"/>
+        </w:rPr>
+        <w:t>git push origin accessory-encapsulation</w:t>
+      </w:r>
+    </w:p>
+    <w:p>
+      <w:pPr>
+        <w:rPr>
+          <w:lang w:val="en-US"/>
+        </w:rPr>
+      </w:pPr>
+      <w:r>
+        <w:rPr>
+          <w:lang w:val="en-US"/>
+        </w:rPr>
+        <w:lastRenderedPageBreak/>
         <w:drawing>
-          <wp:inline distT="0" distB="0" distL="0" distR="0" wp14:anchorId="4DCB3CD1" wp14:editId="7EA113B7">
-            <wp:extent cx="5760720" cy="1143000"/>
+          <wp:inline distT="0" distB="0" distL="0" distR="0" wp14:anchorId="36186010" wp14:editId="602A245F">
+            <wp:extent cx="5487166" cy="857370"/>
             <wp:effectExtent l="0" t="0" r="0" b="0"/>
-            <wp:docPr id="10" name="Obraz 10"/>
+            <wp:docPr id="9" name="Obraz 9"/>
             <wp:cNvGraphicFramePr>
               <a:graphicFrameLocks xmlns:a="http://schemas.openxmlformats.org/drawingml/2006/main" noChangeAspect="1"/>
             </wp:cNvGraphicFramePr>
@@ -1069,7 +909,7 @@
                   <pic:spPr>
                     <a:xfrm>
                       <a:off x="0" y="0"/>
-                      <a:ext cx="5760720" cy="1143000"/>
+                      <a:ext cx="5487166" cy="857370"/>
                     </a:xfrm>
                     <a:prstGeom prst="rect">
                       <a:avLst/>
@@ -1085,18 +925,18 @@
     <w:p>
       <w:pPr>
         <w:rPr>
-          <w:lang w:val="en-GB"/>
-        </w:rPr>
-      </w:pPr>
-      <w:r>
-        <w:rPr>
-          <w:lang w:val="en-GB"/>
+          <w:lang w:val="en-US"/>
+        </w:rPr>
+      </w:pPr>
+      <w:r>
+        <w:rPr>
+          <w:lang w:val="en-US"/>
         </w:rPr>
         <w:drawing>
-          <wp:inline distT="0" distB="0" distL="0" distR="0" wp14:anchorId="7AB94DCC" wp14:editId="5E5DA0AD">
-            <wp:extent cx="5760720" cy="824865"/>
-            <wp:effectExtent l="0" t="0" r="0" b="0"/>
-            <wp:docPr id="11" name="Obraz 11"/>
+          <wp:inline distT="0" distB="0" distL="0" distR="0" wp14:anchorId="262453F6" wp14:editId="0C7FF691">
+            <wp:extent cx="5760720" cy="2872105"/>
+            <wp:effectExtent l="0" t="0" r="0" b="4445"/>
+            <wp:docPr id="14" name="Obraz 14"/>
             <wp:cNvGraphicFramePr>
               <a:graphicFrameLocks xmlns:a="http://schemas.openxmlformats.org/drawingml/2006/main" noChangeAspect="1"/>
             </wp:cNvGraphicFramePr>
@@ -1116,7 +956,7 @@
                   <pic:spPr>
                     <a:xfrm>
                       <a:off x="0" y="0"/>
-                      <a:ext cx="5760720" cy="824865"/>
+                      <a:ext cx="5760720" cy="2872105"/>
                     </a:xfrm>
                     <a:prstGeom prst="rect">
                       <a:avLst/>
@@ -1131,10 +971,17 @@
     </w:p>
     <w:p>
       <w:pPr>
+        <w:rPr>
+          <w:lang w:val="en-US"/>
+        </w:rPr>
+      </w:pPr>
+    </w:p>
+    <w:p>
+      <w:pPr>
         <w:pStyle w:val="Akapitzlist"/>
         <w:numPr>
           <w:ilvl w:val="0"/>
-          <w:numId w:val="4"/>
+          <w:numId w:val="3"/>
         </w:numPr>
         <w:rPr>
           <w:b/>
@@ -1144,59 +991,76 @@
         <w:rPr>
           <w:b/>
         </w:rPr>
-        <w:t>Wprowadzono zmiany w kodzie:</w:t>
-      </w:r>
-    </w:p>
-    <w:p>
-      <w:pPr>
-        <w:ind w:left="708"/>
-      </w:pPr>
-      <w:r>
-        <w:t>- Zastąpiono literały stałymi</w:t>
-      </w:r>
-    </w:p>
-    <w:p>
-      <w:pPr>
-        <w:ind w:left="708"/>
-      </w:pPr>
-      <w:r>
-        <w:t xml:space="preserve">- Dodano modyfikator </w:t>
-      </w:r>
-      <w:proofErr w:type="spellStart"/>
-      <w:r>
-        <w:t>final</w:t>
-      </w:r>
-      <w:proofErr w:type="spellEnd"/>
-    </w:p>
-    <w:p>
-      <w:pPr>
-        <w:ind w:left="708"/>
-      </w:pPr>
-      <w:r>
-        <w:t xml:space="preserve">- Dodano </w:t>
-      </w:r>
-      <w:proofErr w:type="spellStart"/>
-      <w:r>
-        <w:t>annotacje</w:t>
-      </w:r>
-      <w:proofErr w:type="spellEnd"/>
-      <w:r>
-        <w:t xml:space="preserve"> @</w:t>
-      </w:r>
-      <w:proofErr w:type="spellStart"/>
-      <w:r>
-        <w:t>Override</w:t>
-      </w:r>
-      <w:proofErr w:type="spellEnd"/>
-    </w:p>
-    <w:p>
-      <w:r>
-        <w:lastRenderedPageBreak/>
+        <w:t xml:space="preserve">Utworzono </w:t>
+      </w:r>
+      <w:proofErr w:type="spellStart"/>
+      <w:r>
+        <w:rPr>
+          <w:b/>
+        </w:rPr>
+        <w:t>Pull</w:t>
+      </w:r>
+      <w:proofErr w:type="spellEnd"/>
+      <w:r>
+        <w:rPr>
+          <w:b/>
+        </w:rPr>
+        <w:t xml:space="preserve"> </w:t>
+      </w:r>
+      <w:proofErr w:type="spellStart"/>
+      <w:r>
+        <w:rPr>
+          <w:b/>
+        </w:rPr>
+        <w:t>Request</w:t>
+      </w:r>
+      <w:proofErr w:type="spellEnd"/>
+      <w:r>
+        <w:rPr>
+          <w:b/>
+        </w:rPr>
+        <w:t>:</w:t>
+      </w:r>
+    </w:p>
+    <w:p>
+      <w:pPr>
+        <w:ind w:left="720"/>
+      </w:pPr>
+      <w:r>
+        <w:t xml:space="preserve">- Utworzono PR z gałęzi </w:t>
+      </w:r>
+      <w:proofErr w:type="spellStart"/>
+      <w:r>
+        <w:t>accessory-encapsulation</w:t>
+      </w:r>
+      <w:proofErr w:type="spellEnd"/>
+      <w:r>
+        <w:t xml:space="preserve"> do master</w:t>
+      </w:r>
+    </w:p>
+    <w:p>
+      <w:pPr>
+        <w:ind w:left="720"/>
+      </w:pPr>
+      <w:r>
+        <w:t>- Sprawdzono zmiany</w:t>
+      </w:r>
+    </w:p>
+    <w:p>
+      <w:pPr>
+        <w:ind w:left="720"/>
+      </w:pPr>
+      <w:r>
+        <w:t>- Zatwierdzono i scalono zmiany</w:t>
+      </w:r>
+    </w:p>
+    <w:p>
+      <w:r>
         <w:drawing>
-          <wp:inline distT="0" distB="0" distL="0" distR="0" wp14:anchorId="58EB6956" wp14:editId="2A7063F3">
-            <wp:extent cx="5760720" cy="7657465"/>
-            <wp:effectExtent l="0" t="0" r="0" b="635"/>
-            <wp:docPr id="12" name="Obraz 12"/>
+          <wp:inline distT="0" distB="0" distL="0" distR="0" wp14:anchorId="08C7A48B" wp14:editId="25276C26">
+            <wp:extent cx="5760720" cy="3210560"/>
+            <wp:effectExtent l="0" t="0" r="0" b="8890"/>
+            <wp:docPr id="16" name="Obraz 16"/>
             <wp:cNvGraphicFramePr>
               <a:graphicFrameLocks xmlns:a="http://schemas.openxmlformats.org/drawingml/2006/main" noChangeAspect="1"/>
             </wp:cNvGraphicFramePr>
@@ -1216,7 +1080,7 @@
                   <pic:spPr>
                     <a:xfrm>
                       <a:off x="0" y="0"/>
-                      <a:ext cx="5760720" cy="7657465"/>
+                      <a:ext cx="5760720" cy="3210560"/>
                     </a:xfrm>
                     <a:prstGeom prst="rect">
                       <a:avLst/>
@@ -1233,10 +1097,10 @@
       <w:r>
         <w:lastRenderedPageBreak/>
         <w:drawing>
-          <wp:inline distT="0" distB="0" distL="0" distR="0" wp14:anchorId="71B2E24F" wp14:editId="0773F784">
-            <wp:extent cx="5760720" cy="2969895"/>
-            <wp:effectExtent l="0" t="0" r="0" b="1905"/>
-            <wp:docPr id="13" name="Obraz 13"/>
+          <wp:inline distT="0" distB="0" distL="0" distR="0" wp14:anchorId="01ECBB57" wp14:editId="0DCED8BC">
+            <wp:extent cx="5760720" cy="3855085"/>
+            <wp:effectExtent l="0" t="0" r="0" b="0"/>
+            <wp:docPr id="19" name="Obraz 19"/>
             <wp:cNvGraphicFramePr>
               <a:graphicFrameLocks xmlns:a="http://schemas.openxmlformats.org/drawingml/2006/main" noChangeAspect="1"/>
             </wp:cNvGraphicFramePr>
@@ -1256,7 +1120,7 @@
                   <pic:spPr>
                     <a:xfrm>
                       <a:off x="0" y="0"/>
-                      <a:ext cx="5760720" cy="2969895"/>
+                      <a:ext cx="5760720" cy="3855085"/>
                     </a:xfrm>
                     <a:prstGeom prst="rect">
                       <a:avLst/>
@@ -1269,137 +1133,38 @@
         </w:drawing>
       </w:r>
     </w:p>
-    <w:p>
-      <w:pPr>
-        <w:pStyle w:val="Akapitzlist"/>
-        <w:numPr>
-          <w:ilvl w:val="0"/>
-          <w:numId w:val="4"/>
-        </w:numPr>
-        <w:rPr>
-          <w:b/>
-        </w:rPr>
-      </w:pPr>
-      <w:r>
-        <w:rPr>
-          <w:b/>
-        </w:rPr>
-        <w:t>Wysłano zmiany:</w:t>
-      </w:r>
-    </w:p>
-    <w:p>
-      <w:pPr>
-        <w:ind w:left="708"/>
-        <w:rPr>
-          <w:lang w:val="en-US"/>
-        </w:rPr>
-      </w:pPr>
-      <w:r>
-        <w:rPr>
-          <w:lang w:val="en-US"/>
-        </w:rPr>
-        <w:t>git add .</w:t>
-      </w:r>
-    </w:p>
-    <w:p>
-      <w:pPr>
-        <w:ind w:left="708"/>
-        <w:rPr>
-          <w:lang w:val="en-US"/>
-        </w:rPr>
-      </w:pPr>
-      <w:r>
-        <w:rPr>
-          <w:lang w:val="en-US"/>
-        </w:rPr>
-        <w:t xml:space="preserve">git commit -m "6-8. </w:t>
-      </w:r>
-      <w:proofErr w:type="spellStart"/>
-      <w:r>
-        <w:rPr>
-          <w:lang w:val="en-US"/>
-        </w:rPr>
-        <w:t>Implementacja</w:t>
-      </w:r>
-      <w:proofErr w:type="spellEnd"/>
-      <w:r>
-        <w:rPr>
-          <w:lang w:val="en-US"/>
-        </w:rPr>
-        <w:t xml:space="preserve"> </w:t>
-      </w:r>
-      <w:proofErr w:type="spellStart"/>
-      <w:r>
-        <w:rPr>
-          <w:lang w:val="en-US"/>
-        </w:rPr>
-        <w:t>stałych</w:t>
-      </w:r>
-      <w:proofErr w:type="spellEnd"/>
-      <w:r>
-        <w:rPr>
-          <w:lang w:val="en-US"/>
-        </w:rPr>
-        <w:t xml:space="preserve"> </w:t>
-      </w:r>
-      <w:proofErr w:type="spellStart"/>
-      <w:r>
-        <w:rPr>
-          <w:lang w:val="en-US"/>
-        </w:rPr>
-        <w:t>i</w:t>
-      </w:r>
-      <w:proofErr w:type="spellEnd"/>
-      <w:r>
-        <w:rPr>
-          <w:lang w:val="en-US"/>
-        </w:rPr>
-        <w:t xml:space="preserve"> </w:t>
-      </w:r>
-      <w:proofErr w:type="spellStart"/>
-      <w:r>
-        <w:rPr>
-          <w:lang w:val="en-US"/>
-        </w:rPr>
-        <w:t>annotacji</w:t>
-      </w:r>
-      <w:proofErr w:type="spellEnd"/>
-      <w:r>
-        <w:rPr>
-          <w:lang w:val="en-US"/>
-        </w:rPr>
-        <w:t>"</w:t>
-      </w:r>
-    </w:p>
-    <w:p>
-      <w:pPr>
-        <w:ind w:left="708"/>
-        <w:rPr>
-          <w:lang w:val="en-US"/>
-        </w:rPr>
-      </w:pPr>
-      <w:r>
-        <w:rPr>
-          <w:lang w:val="en-US"/>
-        </w:rPr>
-        <w:t>git push origin constants</w:t>
-      </w:r>
-    </w:p>
-    <w:p>
-      <w:pPr>
-        <w:rPr>
-          <w:lang w:val="en-US"/>
-        </w:rPr>
-      </w:pPr>
-      <w:r>
-        <w:rPr>
-          <w:lang w:val="en-US"/>
+    <w:p/>
+    <w:p>
+      <w:pPr>
+        <w:rPr>
+          <w:b/>
+        </w:rPr>
+      </w:pPr>
+      <w:r>
+        <w:rPr>
+          <w:b/>
+        </w:rPr>
+        <w:t xml:space="preserve">Praca jako </w:t>
+      </w:r>
+      <w:proofErr w:type="spellStart"/>
+      <w:r>
+        <w:rPr>
+          <w:b/>
+        </w:rPr>
+        <w:t>Collaborator</w:t>
+      </w:r>
+      <w:proofErr w:type="spellEnd"/>
+    </w:p>
+    <w:p>
+      <w:r>
+        <w:rPr>
+          <w:noProof/>
         </w:rPr>
         <w:drawing>
-          <wp:inline distT="0" distB="0" distL="0" distR="0" wp14:anchorId="13F093D7" wp14:editId="46F0B2D1">
-            <wp:extent cx="5760720" cy="3348990"/>
-            <wp:effectExtent l="0" t="0" r="0" b="3810"/>
-            <wp:docPr id="15" name="Obraz 15"/>
+          <wp:inline distT="0" distB="0" distL="0" distR="0" wp14:anchorId="38FBE404" wp14:editId="0AAB7C20">
+            <wp:extent cx="5760720" cy="1664970"/>
+            <wp:effectExtent l="0" t="0" r="0" b="0"/>
+            <wp:docPr id="6" name="Obraz 6"/>
             <wp:cNvGraphicFramePr>
               <a:graphicFrameLocks xmlns:a="http://schemas.openxmlformats.org/drawingml/2006/main" noChangeAspect="1"/>
             </wp:cNvGraphicFramePr>
@@ -1419,7 +1184,7 @@
                   <pic:spPr>
                     <a:xfrm>
                       <a:off x="0" y="0"/>
-                      <a:ext cx="5760720" cy="3348990"/>
+                      <a:ext cx="5760720" cy="1664970"/>
                     </a:xfrm>
                     <a:prstGeom prst="rect">
                       <a:avLst/>
@@ -1441,84 +1206,65 @@
         </w:numPr>
         <w:rPr>
           <w:b/>
-          <w:lang w:val="en-US"/>
-        </w:rPr>
-      </w:pPr>
-      <w:proofErr w:type="spellStart"/>
-      <w:r>
-        <w:rPr>
-          <w:b/>
-          <w:lang w:val="en-US"/>
-        </w:rPr>
-        <w:t>Utworzono</w:t>
-      </w:r>
-      <w:proofErr w:type="spellEnd"/>
-      <w:r>
-        <w:rPr>
-          <w:b/>
-          <w:lang w:val="en-US"/>
-        </w:rPr>
-        <w:t xml:space="preserve"> Pull Request:</w:t>
+        </w:rPr>
+      </w:pPr>
+      <w:r>
+        <w:rPr>
+          <w:b/>
+        </w:rPr>
+        <w:t>Sklonowano repozytorium i utworzono gałąź:</w:t>
       </w:r>
     </w:p>
     <w:p>
       <w:pPr>
         <w:ind w:left="720"/>
-      </w:pPr>
-      <w:r>
-        <w:t xml:space="preserve">- Wybrano </w:t>
-      </w:r>
-      <w:proofErr w:type="spellStart"/>
-      <w:r>
-        <w:t>base</w:t>
-      </w:r>
-      <w:proofErr w:type="spellEnd"/>
-      <w:r>
-        <w:t xml:space="preserve">: master, </w:t>
-      </w:r>
-      <w:proofErr w:type="spellStart"/>
-      <w:r>
-        <w:t>compare</w:t>
-      </w:r>
-      <w:proofErr w:type="spellEnd"/>
-      <w:r>
-        <w:t xml:space="preserve">: </w:t>
-      </w:r>
-      <w:proofErr w:type="spellStart"/>
-      <w:r>
-        <w:t>constants</w:t>
-      </w:r>
-      <w:proofErr w:type="spellEnd"/>
+        <w:rPr>
+          <w:lang w:val="en-US"/>
+        </w:rPr>
+      </w:pPr>
+      <w:r>
+        <w:rPr>
+          <w:lang w:val="en-US"/>
+        </w:rPr>
+        <w:t xml:space="preserve">git clone </w:t>
+      </w:r>
+      <w:r>
+        <w:rPr>
+          <w:lang w:val="en-US"/>
+        </w:rPr>
+        <w:t>https://github.com/dtchorzewski/pio_git_rhymers.git</w:t>
+      </w:r>
     </w:p>
     <w:p>
       <w:pPr>
         <w:ind w:left="720"/>
-      </w:pPr>
-      <w:r>
-        <w:t>- Dodano właściciela jako recenzenta</w:t>
-      </w:r>
-    </w:p>
-    <w:p>
-      <w:pPr>
-        <w:ind w:left="720"/>
-      </w:pPr>
-      <w:r>
-        <w:t xml:space="preserve">- Powiązano PR z </w:t>
-      </w:r>
-      <w:proofErr w:type="spellStart"/>
-      <w:r>
-        <w:t>Issue</w:t>
-      </w:r>
-      <w:proofErr w:type="spellEnd"/>
-    </w:p>
-    <w:p>
-      <w:r>
-        <w:lastRenderedPageBreak/>
+        <w:rPr>
+          <w:lang w:val="en-GB"/>
+        </w:rPr>
+      </w:pPr>
+      <w:r>
+        <w:rPr>
+          <w:lang w:val="en-GB"/>
+        </w:rPr>
+        <w:t>git checkout -b constants</w:t>
+      </w:r>
+    </w:p>
+    <w:p>
+      <w:pPr>
+        <w:rPr>
+          <w:lang w:val="en-GB"/>
+        </w:rPr>
+      </w:pPr>
+      <w:r>
+        <w:rPr>
+          <w:noProof/>
+          <w:lang w:val="en-GB"/>
+        </w:rPr>
         <w:drawing>
-          <wp:inline distT="0" distB="0" distL="0" distR="0" wp14:anchorId="54DA6A10" wp14:editId="1B800CF4">
-            <wp:extent cx="5760720" cy="1207770"/>
+          <wp:inline distT="0" distB="0" distL="0" distR="0" wp14:anchorId="4DCB3CD1" wp14:editId="7EA113B7">
+            <wp:extent cx="5760720" cy="1143000"/>
             <wp:effectExtent l="0" t="0" r="0" b="0"/>
-            <wp:docPr id="17" name="Obraz 17"/>
+            <wp:docPr id="10" name="Obraz 10"/>
             <wp:cNvGraphicFramePr>
               <a:graphicFrameLocks xmlns:a="http://schemas.openxmlformats.org/drawingml/2006/main" noChangeAspect="1"/>
             </wp:cNvGraphicFramePr>
@@ -1538,7 +1284,7 @@
                   <pic:spPr>
                     <a:xfrm>
                       <a:off x="0" y="0"/>
-                      <a:ext cx="5760720" cy="1207770"/>
+                      <a:ext cx="5760720" cy="1143000"/>
                     </a:xfrm>
                     <a:prstGeom prst="rect">
                       <a:avLst/>
@@ -1552,12 +1298,22 @@
       </w:r>
     </w:p>
     <w:p>
-      <w:r>
+      <w:pPr>
+        <w:rPr>
+          <w:lang w:val="en-GB"/>
+        </w:rPr>
+      </w:pPr>
+      <w:r>
+        <w:rPr>
+          <w:noProof/>
+          <w:lang w:val="en-GB"/>
+        </w:rPr>
+        <w:lastRenderedPageBreak/>
         <w:drawing>
-          <wp:inline distT="0" distB="0" distL="0" distR="0" wp14:anchorId="14F1143C" wp14:editId="19541AF3">
-            <wp:extent cx="5760720" cy="3710940"/>
-            <wp:effectExtent l="0" t="0" r="0" b="3810"/>
-            <wp:docPr id="21" name="Obraz 21"/>
+          <wp:inline distT="0" distB="0" distL="0" distR="0" wp14:anchorId="7AB94DCC" wp14:editId="5E5DA0AD">
+            <wp:extent cx="5760720" cy="824865"/>
+            <wp:effectExtent l="0" t="0" r="0" b="0"/>
+            <wp:docPr id="11" name="Obraz 11"/>
             <wp:cNvGraphicFramePr>
               <a:graphicFrameLocks xmlns:a="http://schemas.openxmlformats.org/drawingml/2006/main" noChangeAspect="1"/>
             </wp:cNvGraphicFramePr>
@@ -1577,6 +1333,480 @@
                   <pic:spPr>
                     <a:xfrm>
                       <a:off x="0" y="0"/>
+                      <a:ext cx="5760720" cy="824865"/>
+                    </a:xfrm>
+                    <a:prstGeom prst="rect">
+                      <a:avLst/>
+                    </a:prstGeom>
+                  </pic:spPr>
+                </pic:pic>
+              </a:graphicData>
+            </a:graphic>
+          </wp:inline>
+        </w:drawing>
+      </w:r>
+    </w:p>
+    <w:p>
+      <w:pPr>
+        <w:pStyle w:val="Akapitzlist"/>
+        <w:numPr>
+          <w:ilvl w:val="0"/>
+          <w:numId w:val="4"/>
+        </w:numPr>
+        <w:rPr>
+          <w:b/>
+        </w:rPr>
+      </w:pPr>
+      <w:r>
+        <w:rPr>
+          <w:b/>
+        </w:rPr>
+        <w:t>Wprowadzono zmiany w kodzie:</w:t>
+      </w:r>
+    </w:p>
+    <w:p>
+      <w:pPr>
+        <w:ind w:left="708"/>
+      </w:pPr>
+      <w:r>
+        <w:t>- Zastąpiono literały stałymi</w:t>
+      </w:r>
+    </w:p>
+    <w:p>
+      <w:pPr>
+        <w:ind w:left="708"/>
+      </w:pPr>
+      <w:r>
+        <w:t xml:space="preserve">- Dodano modyfikator </w:t>
+      </w:r>
+      <w:proofErr w:type="spellStart"/>
+      <w:r>
+        <w:t>final</w:t>
+      </w:r>
+      <w:proofErr w:type="spellEnd"/>
+    </w:p>
+    <w:p>
+      <w:pPr>
+        <w:ind w:left="708"/>
+      </w:pPr>
+      <w:r>
+        <w:t xml:space="preserve">- Dodano </w:t>
+      </w:r>
+      <w:proofErr w:type="spellStart"/>
+      <w:r>
+        <w:t>annotacje</w:t>
+      </w:r>
+      <w:proofErr w:type="spellEnd"/>
+      <w:r>
+        <w:t xml:space="preserve"> @</w:t>
+      </w:r>
+      <w:proofErr w:type="spellStart"/>
+      <w:r>
+        <w:t>Override</w:t>
+      </w:r>
+      <w:proofErr w:type="spellEnd"/>
+    </w:p>
+    <w:p>
+      <w:r>
+        <w:rPr>
+          <w:noProof/>
+        </w:rPr>
+        <w:lastRenderedPageBreak/>
+        <w:drawing>
+          <wp:inline distT="0" distB="0" distL="0" distR="0" wp14:anchorId="58EB6956" wp14:editId="2A7063F3">
+            <wp:extent cx="5760720" cy="7657465"/>
+            <wp:effectExtent l="0" t="0" r="0" b="635"/>
+            <wp:docPr id="12" name="Obraz 12"/>
+            <wp:cNvGraphicFramePr>
+              <a:graphicFrameLocks xmlns:a="http://schemas.openxmlformats.org/drawingml/2006/main" noChangeAspect="1"/>
+            </wp:cNvGraphicFramePr>
+            <a:graphic xmlns:a="http://schemas.openxmlformats.org/drawingml/2006/main">
+              <a:graphicData uri="http://schemas.openxmlformats.org/drawingml/2006/picture">
+                <pic:pic xmlns:pic="http://schemas.openxmlformats.org/drawingml/2006/picture">
+                  <pic:nvPicPr>
+                    <pic:cNvPr id="1" name=""/>
+                    <pic:cNvPicPr/>
+                  </pic:nvPicPr>
+                  <pic:blipFill>
+                    <a:blip r:embed="rId20"/>
+                    <a:stretch>
+                      <a:fillRect/>
+                    </a:stretch>
+                  </pic:blipFill>
+                  <pic:spPr>
+                    <a:xfrm>
+                      <a:off x="0" y="0"/>
+                      <a:ext cx="5760720" cy="7657465"/>
+                    </a:xfrm>
+                    <a:prstGeom prst="rect">
+                      <a:avLst/>
+                    </a:prstGeom>
+                  </pic:spPr>
+                </pic:pic>
+              </a:graphicData>
+            </a:graphic>
+          </wp:inline>
+        </w:drawing>
+      </w:r>
+    </w:p>
+    <w:p>
+      <w:r>
+        <w:rPr>
+          <w:noProof/>
+        </w:rPr>
+        <w:lastRenderedPageBreak/>
+        <w:drawing>
+          <wp:inline distT="0" distB="0" distL="0" distR="0" wp14:anchorId="71B2E24F" wp14:editId="0773F784">
+            <wp:extent cx="5760720" cy="2969895"/>
+            <wp:effectExtent l="0" t="0" r="0" b="1905"/>
+            <wp:docPr id="13" name="Obraz 13"/>
+            <wp:cNvGraphicFramePr>
+              <a:graphicFrameLocks xmlns:a="http://schemas.openxmlformats.org/drawingml/2006/main" noChangeAspect="1"/>
+            </wp:cNvGraphicFramePr>
+            <a:graphic xmlns:a="http://schemas.openxmlformats.org/drawingml/2006/main">
+              <a:graphicData uri="http://schemas.openxmlformats.org/drawingml/2006/picture">
+                <pic:pic xmlns:pic="http://schemas.openxmlformats.org/drawingml/2006/picture">
+                  <pic:nvPicPr>
+                    <pic:cNvPr id="1" name=""/>
+                    <pic:cNvPicPr/>
+                  </pic:nvPicPr>
+                  <pic:blipFill>
+                    <a:blip r:embed="rId21"/>
+                    <a:stretch>
+                      <a:fillRect/>
+                    </a:stretch>
+                  </pic:blipFill>
+                  <pic:spPr>
+                    <a:xfrm>
+                      <a:off x="0" y="0"/>
+                      <a:ext cx="5760720" cy="2969895"/>
+                    </a:xfrm>
+                    <a:prstGeom prst="rect">
+                      <a:avLst/>
+                    </a:prstGeom>
+                  </pic:spPr>
+                </pic:pic>
+              </a:graphicData>
+            </a:graphic>
+          </wp:inline>
+        </w:drawing>
+      </w:r>
+    </w:p>
+    <w:p>
+      <w:pPr>
+        <w:pStyle w:val="Akapitzlist"/>
+        <w:numPr>
+          <w:ilvl w:val="0"/>
+          <w:numId w:val="4"/>
+        </w:numPr>
+        <w:rPr>
+          <w:b/>
+        </w:rPr>
+      </w:pPr>
+      <w:r>
+        <w:rPr>
+          <w:b/>
+        </w:rPr>
+        <w:t>Wysłano zmiany:</w:t>
+      </w:r>
+    </w:p>
+    <w:p>
+      <w:pPr>
+        <w:ind w:left="708"/>
+        <w:rPr>
+          <w:lang w:val="en-US"/>
+        </w:rPr>
+      </w:pPr>
+      <w:r>
+        <w:rPr>
+          <w:lang w:val="en-US"/>
+        </w:rPr>
+        <w:t>git add .</w:t>
+      </w:r>
+    </w:p>
+    <w:p>
+      <w:pPr>
+        <w:ind w:left="708"/>
+        <w:rPr>
+          <w:lang w:val="en-US"/>
+        </w:rPr>
+      </w:pPr>
+      <w:r>
+        <w:rPr>
+          <w:lang w:val="en-US"/>
+        </w:rPr>
+        <w:t xml:space="preserve">git commit -m "6-8. </w:t>
+      </w:r>
+      <w:proofErr w:type="spellStart"/>
+      <w:r>
+        <w:rPr>
+          <w:lang w:val="en-US"/>
+        </w:rPr>
+        <w:t>Implementacja</w:t>
+      </w:r>
+      <w:proofErr w:type="spellEnd"/>
+      <w:r>
+        <w:rPr>
+          <w:lang w:val="en-US"/>
+        </w:rPr>
+        <w:t xml:space="preserve"> </w:t>
+      </w:r>
+      <w:proofErr w:type="spellStart"/>
+      <w:r>
+        <w:rPr>
+          <w:lang w:val="en-US"/>
+        </w:rPr>
+        <w:t>stałych</w:t>
+      </w:r>
+      <w:proofErr w:type="spellEnd"/>
+      <w:r>
+        <w:rPr>
+          <w:lang w:val="en-US"/>
+        </w:rPr>
+        <w:t xml:space="preserve"> </w:t>
+      </w:r>
+      <w:proofErr w:type="spellStart"/>
+      <w:r>
+        <w:rPr>
+          <w:lang w:val="en-US"/>
+        </w:rPr>
+        <w:t>i</w:t>
+      </w:r>
+      <w:proofErr w:type="spellEnd"/>
+      <w:r>
+        <w:rPr>
+          <w:lang w:val="en-US"/>
+        </w:rPr>
+        <w:t xml:space="preserve"> </w:t>
+      </w:r>
+      <w:proofErr w:type="spellStart"/>
+      <w:r>
+        <w:rPr>
+          <w:lang w:val="en-US"/>
+        </w:rPr>
+        <w:t>annotacji</w:t>
+      </w:r>
+      <w:proofErr w:type="spellEnd"/>
+      <w:r>
+        <w:rPr>
+          <w:lang w:val="en-US"/>
+        </w:rPr>
+        <w:t>"</w:t>
+      </w:r>
+    </w:p>
+    <w:p>
+      <w:pPr>
+        <w:ind w:left="708"/>
+        <w:rPr>
+          <w:lang w:val="en-US"/>
+        </w:rPr>
+      </w:pPr>
+      <w:r>
+        <w:rPr>
+          <w:lang w:val="en-US"/>
+        </w:rPr>
+        <w:t>git push origin constants</w:t>
+      </w:r>
+    </w:p>
+    <w:p>
+      <w:pPr>
+        <w:rPr>
+          <w:lang w:val="en-US"/>
+        </w:rPr>
+      </w:pPr>
+      <w:r>
+        <w:rPr>
+          <w:noProof/>
+          <w:lang w:val="en-US"/>
+        </w:rPr>
+        <w:drawing>
+          <wp:inline distT="0" distB="0" distL="0" distR="0" wp14:anchorId="13F093D7" wp14:editId="46F0B2D1">
+            <wp:extent cx="5760720" cy="3348990"/>
+            <wp:effectExtent l="0" t="0" r="0" b="3810"/>
+            <wp:docPr id="15" name="Obraz 15"/>
+            <wp:cNvGraphicFramePr>
+              <a:graphicFrameLocks xmlns:a="http://schemas.openxmlformats.org/drawingml/2006/main" noChangeAspect="1"/>
+            </wp:cNvGraphicFramePr>
+            <a:graphic xmlns:a="http://schemas.openxmlformats.org/drawingml/2006/main">
+              <a:graphicData uri="http://schemas.openxmlformats.org/drawingml/2006/picture">
+                <pic:pic xmlns:pic="http://schemas.openxmlformats.org/drawingml/2006/picture">
+                  <pic:nvPicPr>
+                    <pic:cNvPr id="1" name=""/>
+                    <pic:cNvPicPr/>
+                  </pic:nvPicPr>
+                  <pic:blipFill>
+                    <a:blip r:embed="rId22"/>
+                    <a:stretch>
+                      <a:fillRect/>
+                    </a:stretch>
+                  </pic:blipFill>
+                  <pic:spPr>
+                    <a:xfrm>
+                      <a:off x="0" y="0"/>
+                      <a:ext cx="5760720" cy="3348990"/>
+                    </a:xfrm>
+                    <a:prstGeom prst="rect">
+                      <a:avLst/>
+                    </a:prstGeom>
+                  </pic:spPr>
+                </pic:pic>
+              </a:graphicData>
+            </a:graphic>
+          </wp:inline>
+        </w:drawing>
+      </w:r>
+    </w:p>
+    <w:p>
+      <w:pPr>
+        <w:pStyle w:val="Akapitzlist"/>
+        <w:numPr>
+          <w:ilvl w:val="0"/>
+          <w:numId w:val="4"/>
+        </w:numPr>
+        <w:rPr>
+          <w:b/>
+          <w:lang w:val="en-US"/>
+        </w:rPr>
+      </w:pPr>
+      <w:proofErr w:type="spellStart"/>
+      <w:r>
+        <w:rPr>
+          <w:b/>
+          <w:lang w:val="en-US"/>
+        </w:rPr>
+        <w:t>Utworzono</w:t>
+      </w:r>
+      <w:proofErr w:type="spellEnd"/>
+      <w:r>
+        <w:rPr>
+          <w:b/>
+          <w:lang w:val="en-US"/>
+        </w:rPr>
+        <w:t xml:space="preserve"> Pull Request:</w:t>
+      </w:r>
+    </w:p>
+    <w:p>
+      <w:pPr>
+        <w:ind w:left="720"/>
+      </w:pPr>
+      <w:r>
+        <w:t xml:space="preserve">- Wybrano </w:t>
+      </w:r>
+      <w:proofErr w:type="spellStart"/>
+      <w:r>
+        <w:t>base</w:t>
+      </w:r>
+      <w:proofErr w:type="spellEnd"/>
+      <w:r>
+        <w:t xml:space="preserve">: master, </w:t>
+      </w:r>
+      <w:proofErr w:type="spellStart"/>
+      <w:r>
+        <w:t>compare</w:t>
+      </w:r>
+      <w:proofErr w:type="spellEnd"/>
+      <w:r>
+        <w:t xml:space="preserve">: </w:t>
+      </w:r>
+      <w:proofErr w:type="spellStart"/>
+      <w:r>
+        <w:t>constants</w:t>
+      </w:r>
+      <w:proofErr w:type="spellEnd"/>
+    </w:p>
+    <w:p>
+      <w:pPr>
+        <w:ind w:left="720"/>
+      </w:pPr>
+      <w:r>
+        <w:t>- Dodano właściciela jako recenzenta</w:t>
+      </w:r>
+    </w:p>
+    <w:p>
+      <w:pPr>
+        <w:ind w:left="720"/>
+      </w:pPr>
+      <w:r>
+        <w:t xml:space="preserve">- Powiązano PR z </w:t>
+      </w:r>
+      <w:proofErr w:type="spellStart"/>
+      <w:r>
+        <w:t>Issue</w:t>
+      </w:r>
+      <w:proofErr w:type="spellEnd"/>
+    </w:p>
+    <w:p>
+      <w:r>
+        <w:rPr>
+          <w:noProof/>
+        </w:rPr>
+        <w:lastRenderedPageBreak/>
+        <w:drawing>
+          <wp:inline distT="0" distB="0" distL="0" distR="0" wp14:anchorId="54DA6A10" wp14:editId="1B800CF4">
+            <wp:extent cx="5760720" cy="1207770"/>
+            <wp:effectExtent l="0" t="0" r="0" b="0"/>
+            <wp:docPr id="17" name="Obraz 17"/>
+            <wp:cNvGraphicFramePr>
+              <a:graphicFrameLocks xmlns:a="http://schemas.openxmlformats.org/drawingml/2006/main" noChangeAspect="1"/>
+            </wp:cNvGraphicFramePr>
+            <a:graphic xmlns:a="http://schemas.openxmlformats.org/drawingml/2006/main">
+              <a:graphicData uri="http://schemas.openxmlformats.org/drawingml/2006/picture">
+                <pic:pic xmlns:pic="http://schemas.openxmlformats.org/drawingml/2006/picture">
+                  <pic:nvPicPr>
+                    <pic:cNvPr id="1" name=""/>
+                    <pic:cNvPicPr/>
+                  </pic:nvPicPr>
+                  <pic:blipFill>
+                    <a:blip r:embed="rId23"/>
+                    <a:stretch>
+                      <a:fillRect/>
+                    </a:stretch>
+                  </pic:blipFill>
+                  <pic:spPr>
+                    <a:xfrm>
+                      <a:off x="0" y="0"/>
+                      <a:ext cx="5760720" cy="1207770"/>
+                    </a:xfrm>
+                    <a:prstGeom prst="rect">
+                      <a:avLst/>
+                    </a:prstGeom>
+                  </pic:spPr>
+                </pic:pic>
+              </a:graphicData>
+            </a:graphic>
+          </wp:inline>
+        </w:drawing>
+      </w:r>
+    </w:p>
+    <w:p>
+      <w:r>
+        <w:rPr>
+          <w:noProof/>
+        </w:rPr>
+        <w:drawing>
+          <wp:inline distT="0" distB="0" distL="0" distR="0" wp14:anchorId="14F1143C" wp14:editId="19541AF3">
+            <wp:extent cx="5760720" cy="3710940"/>
+            <wp:effectExtent l="0" t="0" r="0" b="3810"/>
+            <wp:docPr id="21" name="Obraz 21"/>
+            <wp:cNvGraphicFramePr>
+              <a:graphicFrameLocks xmlns:a="http://schemas.openxmlformats.org/drawingml/2006/main" noChangeAspect="1"/>
+            </wp:cNvGraphicFramePr>
+            <a:graphic xmlns:a="http://schemas.openxmlformats.org/drawingml/2006/main">
+              <a:graphicData uri="http://schemas.openxmlformats.org/drawingml/2006/picture">
+                <pic:pic xmlns:pic="http://schemas.openxmlformats.org/drawingml/2006/picture">
+                  <pic:nvPicPr>
+                    <pic:cNvPr id="1" name=""/>
+                    <pic:cNvPicPr/>
+                  </pic:nvPicPr>
+                  <pic:blipFill>
+                    <a:blip r:embed="rId24"/>
+                    <a:stretch>
+                      <a:fillRect/>
+                    </a:stretch>
+                  </pic:blipFill>
+                  <pic:spPr>
+                    <a:xfrm>
+                      <a:off x="0" y="0"/>
                       <a:ext cx="5760720" cy="3710940"/>
                     </a:xfrm>
                     <a:prstGeom prst="rect">
@@ -1589,8 +1819,6 @@
           </wp:inline>
         </w:drawing>
       </w:r>
-      <w:bookmarkStart w:id="0" w:name="_GoBack"/>
-      <w:bookmarkEnd w:id="0"/>
     </w:p>
     <w:p>
       <w:pPr>
@@ -1620,18 +1848,100 @@
           <w:ilvl w:val="0"/>
           <w:numId w:val="5"/>
         </w:numPr>
-      </w:pPr>
-      <w:r>
-        <w:t>Wykonano test "</w:t>
-      </w:r>
-      <w:proofErr w:type="spellStart"/>
-      <w:r>
+        <w:rPr>
+          <w:lang w:val="en-GB"/>
+        </w:rPr>
+      </w:pPr>
+      <w:proofErr w:type="spellStart"/>
+      <w:r>
+        <w:rPr>
+          <w:lang w:val="en-GB"/>
+        </w:rPr>
+        <w:t>Wykonano</w:t>
+      </w:r>
+      <w:proofErr w:type="spellEnd"/>
+      <w:r>
+        <w:rPr>
+          <w:lang w:val="en-GB"/>
+        </w:rPr>
+        <w:t xml:space="preserve"> test "</w:t>
+      </w:r>
+      <w:proofErr w:type="spellStart"/>
+      <w:r>
+        <w:rPr>
+          <w:lang w:val="en-GB"/>
+        </w:rPr>
         <w:t>Github</w:t>
       </w:r>
       <w:proofErr w:type="spellEnd"/>
       <w:r>
-        <w:t xml:space="preserve"> - PR checkpoint" na WIKAMP</w:t>
-      </w:r>
+        <w:rPr>
+          <w:lang w:val="en-GB"/>
+        </w:rPr>
+        <w:t xml:space="preserve"> - PR checkpoint" </w:t>
+      </w:r>
+      <w:proofErr w:type="spellStart"/>
+      <w:r>
+        <w:rPr>
+          <w:lang w:val="en-GB"/>
+        </w:rPr>
+        <w:t>na</w:t>
+      </w:r>
+      <w:proofErr w:type="spellEnd"/>
+      <w:r>
+        <w:rPr>
+          <w:lang w:val="en-GB"/>
+        </w:rPr>
+        <w:t xml:space="preserve"> WIKAMP</w:t>
+      </w:r>
+      <w:r>
+        <w:rPr>
+          <w:lang w:val="en-GB"/>
+        </w:rPr>
+        <w:t xml:space="preserve"> </w:t>
+      </w:r>
+    </w:p>
+    <w:p>
+      <w:pPr>
+        <w:ind w:left="720"/>
+        <w:rPr>
+          <w:lang w:val="en-GB"/>
+        </w:rPr>
+      </w:pPr>
+      <w:hyperlink r:id="rId25" w:history="1">
+        <w:r>
+          <w:rPr>
+            <w:rStyle w:val="Hipercze"/>
+            <w:lang w:val="en-GB"/>
+          </w:rPr>
+          <w:t xml:space="preserve">Revert "Revert "Constants"" by Slonuke13 · Pull Request #5 · </w:t>
+        </w:r>
+        <w:proofErr w:type="spellStart"/>
+        <w:r>
+          <w:rPr>
+            <w:rStyle w:val="Hipercze"/>
+            <w:lang w:val="en-GB"/>
+          </w:rPr>
+          <w:t>MattyMroz</w:t>
+        </w:r>
+        <w:proofErr w:type="spellEnd"/>
+        <w:r>
+          <w:rPr>
+            <w:rStyle w:val="Hipercze"/>
+            <w:lang w:val="en-GB"/>
+          </w:rPr>
+          <w:t>/</w:t>
+        </w:r>
+        <w:proofErr w:type="spellStart"/>
+        <w:r>
+          <w:rPr>
+            <w:rStyle w:val="Hipercze"/>
+            <w:lang w:val="en-GB"/>
+          </w:rPr>
+          <w:t>pio_git_rhymers</w:t>
+        </w:r>
+        <w:proofErr w:type="spellEnd"/>
+      </w:hyperlink>
     </w:p>
     <w:p>
       <w:pPr>
@@ -1671,15 +1981,51 @@
     </w:p>
     <w:p>
       <w:pPr>
-        <w:ind w:firstLine="360"/>
-      </w:pPr>
-      <w:r>
-        <w:t>{zdjęcie końcowego stanu repozytorium}</w:t>
-      </w:r>
-    </w:p>
-    <w:p/>
+        <w:jc w:val="center"/>
+      </w:pPr>
+      <w:r>
+        <w:lastRenderedPageBreak/>
+        <w:drawing>
+          <wp:inline distT="0" distB="0" distL="0" distR="0" wp14:anchorId="3D6168A3" wp14:editId="5CF80743">
+            <wp:extent cx="4505954" cy="7868748"/>
+            <wp:effectExtent l="0" t="0" r="9525" b="0"/>
+            <wp:docPr id="3" name="Obraz 3"/>
+            <wp:cNvGraphicFramePr>
+              <a:graphicFrameLocks xmlns:a="http://schemas.openxmlformats.org/drawingml/2006/main" noChangeAspect="1"/>
+            </wp:cNvGraphicFramePr>
+            <a:graphic xmlns:a="http://schemas.openxmlformats.org/drawingml/2006/main">
+              <a:graphicData uri="http://schemas.openxmlformats.org/drawingml/2006/picture">
+                <pic:pic xmlns:pic="http://schemas.openxmlformats.org/drawingml/2006/picture">
+                  <pic:nvPicPr>
+                    <pic:cNvPr id="1" name=""/>
+                    <pic:cNvPicPr/>
+                  </pic:nvPicPr>
+                  <pic:blipFill>
+                    <a:blip r:embed="rId26"/>
+                    <a:stretch>
+                      <a:fillRect/>
+                    </a:stretch>
+                  </pic:blipFill>
+                  <pic:spPr>
+                    <a:xfrm>
+                      <a:off x="0" y="0"/>
+                      <a:ext cx="4505954" cy="7868748"/>
+                    </a:xfrm>
+                    <a:prstGeom prst="rect">
+                      <a:avLst/>
+                    </a:prstGeom>
+                  </pic:spPr>
+                </pic:pic>
+              </a:graphicData>
+            </a:graphic>
+          </wp:inline>
+        </w:drawing>
+      </w:r>
+      <w:bookmarkStart w:id="0" w:name="_GoBack"/>
+      <w:bookmarkEnd w:id="0"/>
+    </w:p>
     <w:sectPr>
-      <w:headerReference w:type="default" r:id="rId20"/>
+      <w:headerReference w:type="default" r:id="rId27"/>
       <w:pgSz w:w="11906" w:h="16838"/>
       <w:pgMar w:top="1417" w:right="1417" w:bottom="1417" w:left="1417" w:header="708" w:footer="708" w:gutter="0"/>
       <w:cols w:space="708"/>
@@ -1793,7 +2139,7 @@
         <w:rFonts w:hint="default"/>
       </w:rPr>
     </w:lvl>
-    <w:lvl w:ilvl="1" w:tplc="04150019" w:tentative="1">
+    <w:lvl w:ilvl="1" w:tplc="04150019">
       <w:start w:val="1"/>
       <w:numFmt w:val="lowerLetter"/>
       <w:lvlText w:val="%2."/>
